--- a/PDRMYE/GUÍAS RÁPIDAS/MUNICIPIOS/MUNICIPIOS/CUENTAS BANCARIAS.docx
+++ b/PDRMYE/GUÍAS RÁPIDAS/MUNICIPIOS/MUNICIPIOS/CUENTAS BANCARIAS.docx
@@ -304,6 +304,7 @@
                         <w:txbxContent>
                           <w:p>
                             <w:pPr>
+                              <w:ind w:right="-34"/>
                               <w:jc w:val="center"/>
                               <w:rPr>
                                 <w:rFonts w:ascii="Arial" w:hAnsi="Arial" w:cs="Arial"/>
@@ -321,7 +322,17 @@
                                 <w:szCs w:val="36"/>
                                 <w:lang w:val="es-MX"/>
                               </w:rPr>
-                              <w:t>GUÍA RÁPIDA DE OPERACIONES DE LA PLATAFORMA DE DISTRIBUCIÓN DE RECURSOS A MUNICIPIOS Y ENTIDADES</w:t>
+                              <w:t>GUÍA RÁPIDA DE OPERACIONES DE LA PLATAFORMA DE DISTRIBUCIÓN DE R</w:t>
+                            </w:r>
+                            <w:r>
+                              <w:rPr>
+                                <w:rFonts w:ascii="Arial" w:hAnsi="Arial" w:cs="Arial"/>
+                                <w:b/>
+                                <w:sz w:val="36"/>
+                                <w:szCs w:val="36"/>
+                                <w:lang w:val="es-MX"/>
+                              </w:rPr>
+                              <w:t>ECURSOS A MUNICIPIOS Y ORGANISMOS PÚBLICOS DESCENTRALIZADOS</w:t>
                             </w:r>
                             <w:r>
                               <w:rPr>
@@ -355,6 +366,20 @@
                               <w:t>”</w:t>
                             </w:r>
                           </w:p>
+                          <w:p>
+                            <w:pPr>
+                              <w:jc w:val="center"/>
+                              <w:rPr>
+                                <w:rFonts w:ascii="Arial" w:hAnsi="Arial" w:cs="Arial"/>
+                                <w:b/>
+                                <w:sz w:val="36"/>
+                                <w:szCs w:val="36"/>
+                                <w:lang w:val="es-MX"/>
+                              </w:rPr>
+                            </w:pPr>
+                            <w:bookmarkStart w:id="0" w:name="_GoBack"/>
+                            <w:bookmarkEnd w:id="0"/>
+                          </w:p>
                         </w:txbxContent>
                       </wps:txbx>
                       <wps:bodyPr rot="0" spcFirstLastPara="0" vertOverflow="overflow" horzOverflow="overflow" vert="horz" wrap="square" lIns="91440" tIns="45720" rIns="91440" bIns="45720" numCol="1" spcCol="0" rtlCol="0" fromWordArt="0" anchor="ctr" anchorCtr="0" forceAA="0" compatLnSpc="1">
@@ -386,6 +411,7 @@
                   <w:txbxContent>
                     <w:p>
                       <w:pPr>
+                        <w:ind w:right="-34"/>
                         <w:jc w:val="center"/>
                         <w:rPr>
                           <w:rFonts w:ascii="Arial" w:hAnsi="Arial" w:cs="Arial"/>
@@ -403,7 +429,17 @@
                           <w:szCs w:val="36"/>
                           <w:lang w:val="es-MX"/>
                         </w:rPr>
-                        <w:t>GUÍA RÁPIDA DE OPERACIONES DE LA PLATAFORMA DE DISTRIBUCIÓN DE RECURSOS A MUNICIPIOS Y ENTIDADES</w:t>
+                        <w:t>GUÍA RÁPIDA DE OPERACIONES DE LA PLATAFORMA DE DISTRIBUCIÓN DE R</w:t>
+                      </w:r>
+                      <w:r>
+                        <w:rPr>
+                          <w:rFonts w:ascii="Arial" w:hAnsi="Arial" w:cs="Arial"/>
+                          <w:b/>
+                          <w:sz w:val="36"/>
+                          <w:szCs w:val="36"/>
+                          <w:lang w:val="es-MX"/>
+                        </w:rPr>
+                        <w:t>ECURSOS A MUNICIPIOS Y ORGANISMOS PÚBLICOS DESCENTRALIZADOS</w:t>
                       </w:r>
                       <w:r>
                         <w:rPr>
@@ -436,6 +472,20 @@
                         </w:rPr>
                         <w:t>”</w:t>
                       </w:r>
+                    </w:p>
+                    <w:p>
+                      <w:pPr>
+                        <w:jc w:val="center"/>
+                        <w:rPr>
+                          <w:rFonts w:ascii="Arial" w:hAnsi="Arial" w:cs="Arial"/>
+                          <w:b/>
+                          <w:sz w:val="36"/>
+                          <w:szCs w:val="36"/>
+                          <w:lang w:val="es-MX"/>
+                        </w:rPr>
+                      </w:pPr>
+                      <w:bookmarkStart w:id="1" w:name="_GoBack"/>
+                      <w:bookmarkEnd w:id="1"/>
                     </w:p>
                   </w:txbxContent>
                 </v:textbox>
@@ -918,19 +968,7 @@
               <w:szCs w:val="28"/>
               <w:lang w:val="es-ES"/>
             </w:rPr>
-            <w:t>Cont</w:t>
-          </w:r>
-          <w:bookmarkStart w:id="0" w:name="_GoBack"/>
-          <w:bookmarkEnd w:id="0"/>
-          <w:r>
-            <w:rPr>
-              <w:rFonts w:ascii="Arial" w:hAnsi="Arial" w:cs="Arial"/>
-              <w:b/>
-              <w:sz w:val="28"/>
-              <w:szCs w:val="28"/>
-              <w:lang w:val="es-ES"/>
-            </w:rPr>
-            <w:t>enido</w:t>
+            <w:t>Contenido</w:t>
           </w:r>
         </w:p>
         <w:p>
@@ -1897,20 +1935,20 @@
           <w:b w:val="0"/>
         </w:rPr>
       </w:pPr>
-      <w:bookmarkStart w:id="1" w:name="_Toc130803582"/>
-      <w:bookmarkStart w:id="2" w:name="_Toc129682578"/>
-      <w:bookmarkStart w:id="3" w:name="_Toc123297018"/>
-      <w:bookmarkStart w:id="4" w:name="_Toc136358875"/>
+      <w:bookmarkStart w:id="2" w:name="_Toc130803582"/>
+      <w:bookmarkStart w:id="3" w:name="_Toc129682578"/>
+      <w:bookmarkStart w:id="4" w:name="_Toc123297018"/>
+      <w:bookmarkStart w:id="5" w:name="_Toc136358875"/>
       <w:r>
         <w:rPr>
           <w:rFonts w:cs="Arial"/>
         </w:rPr>
         <w:t>Objetivo</w:t>
       </w:r>
-      <w:bookmarkEnd w:id="1"/>
       <w:bookmarkEnd w:id="2"/>
       <w:bookmarkEnd w:id="3"/>
       <w:bookmarkEnd w:id="4"/>
+      <w:bookmarkEnd w:id="5"/>
     </w:p>
     <w:p>
       <w:pPr>
@@ -1956,20 +1994,20 @@
           <w:b w:val="0"/>
         </w:rPr>
       </w:pPr>
-      <w:bookmarkStart w:id="5" w:name="_Toc130803583"/>
-      <w:bookmarkStart w:id="6" w:name="_Toc129682579"/>
-      <w:bookmarkStart w:id="7" w:name="_Toc123297019"/>
-      <w:bookmarkStart w:id="8" w:name="_Toc136358876"/>
+      <w:bookmarkStart w:id="6" w:name="_Toc130803583"/>
+      <w:bookmarkStart w:id="7" w:name="_Toc129682579"/>
+      <w:bookmarkStart w:id="8" w:name="_Toc123297019"/>
+      <w:bookmarkStart w:id="9" w:name="_Toc136358876"/>
       <w:r>
         <w:rPr>
           <w:rFonts w:cs="Arial"/>
         </w:rPr>
         <w:t>Alcance</w:t>
       </w:r>
-      <w:bookmarkEnd w:id="5"/>
       <w:bookmarkEnd w:id="6"/>
       <w:bookmarkEnd w:id="7"/>
       <w:bookmarkEnd w:id="8"/>
+      <w:bookmarkEnd w:id="9"/>
       <w:r>
         <w:rPr>
           <w:rFonts w:cs="Arial"/>
@@ -2006,20 +2044,20 @@
           <w:rFonts w:cs="Arial"/>
         </w:rPr>
       </w:pPr>
-      <w:bookmarkStart w:id="9" w:name="_Toc130803584"/>
-      <w:bookmarkStart w:id="10" w:name="_Toc129682580"/>
-      <w:bookmarkStart w:id="11" w:name="_Toc123297020"/>
-      <w:bookmarkStart w:id="12" w:name="_Toc136358877"/>
+      <w:bookmarkStart w:id="10" w:name="_Toc130803584"/>
+      <w:bookmarkStart w:id="11" w:name="_Toc129682580"/>
+      <w:bookmarkStart w:id="12" w:name="_Toc123297020"/>
+      <w:bookmarkStart w:id="13" w:name="_Toc136358877"/>
       <w:r>
         <w:rPr>
           <w:rFonts w:cs="Arial"/>
         </w:rPr>
         <w:t>Usuario</w:t>
       </w:r>
-      <w:bookmarkEnd w:id="9"/>
       <w:bookmarkEnd w:id="10"/>
       <w:bookmarkEnd w:id="11"/>
       <w:bookmarkEnd w:id="12"/>
+      <w:bookmarkEnd w:id="13"/>
     </w:p>
     <w:p>
       <w:pPr>
@@ -2279,7 +2317,7 @@
           <w:rFonts w:cs="Arial"/>
         </w:rPr>
       </w:pPr>
-      <w:bookmarkStart w:id="13" w:name="_Toc136358878"/>
+      <w:bookmarkStart w:id="14" w:name="_Toc136358878"/>
       <w:r>
         <w:rPr>
           <w:rFonts w:cs="Arial"/>
@@ -2296,7 +2334,7 @@
         </w:rPr>
         <w:t>atálogos</w:t>
       </w:r>
-      <w:bookmarkEnd w:id="13"/>
+      <w:bookmarkEnd w:id="14"/>
     </w:p>
     <w:p>
       <w:pPr>
@@ -2485,7 +2523,7 @@
           <w:rFonts w:cs="Arial"/>
         </w:rPr>
       </w:pPr>
-      <w:bookmarkStart w:id="14" w:name="_Toc136358879"/>
+      <w:bookmarkStart w:id="15" w:name="_Toc136358879"/>
       <w:r>
         <w:rPr>
           <w:rFonts w:cs="Arial"/>
@@ -2493,7 +2531,7 @@
         <w:lastRenderedPageBreak/>
         <w:t>Administración de Cuentas Bancarias</w:t>
       </w:r>
-      <w:bookmarkEnd w:id="14"/>
+      <w:bookmarkEnd w:id="15"/>
     </w:p>
     <w:p>
       <w:r>
@@ -5457,7 +5495,7 @@
                 <w:noProof/>
                 <w:color w:val="FFFFFF" w:themeColor="background1"/>
               </w:rPr>
-              <w:t>3</w:t>
+              <w:t>8</w:t>
             </w:r>
             <w:r>
               <w:rPr>
@@ -7488,7 +7526,7 @@
 </file>
 
 <file path=customXml/itemProps1.xml><?xml version="1.0" encoding="utf-8"?>
-<ds:datastoreItem xmlns:ds="http://schemas.openxmlformats.org/officeDocument/2006/customXml" ds:itemID="{10265499-AF0A-4156-B98D-E1AE27D7D4A2}">
+<ds:datastoreItem xmlns:ds="http://schemas.openxmlformats.org/officeDocument/2006/customXml" ds:itemID="{7E8A43A6-9EA9-4568-AC1B-0951F7D87D34}">
   <ds:schemaRefs>
     <ds:schemaRef ds:uri="http://schemas.openxmlformats.org/officeDocument/2006/bibliography"/>
   </ds:schemaRefs>

--- a/PDRMYE/GUÍAS RÁPIDAS/MUNICIPIOS/MUNICIPIOS/CUENTAS BANCARIAS.docx
+++ b/PDRMYE/GUÍAS RÁPIDAS/MUNICIPIOS/MUNICIPIOS/CUENTAS BANCARIAS.docx
@@ -377,8 +377,6 @@
                                 <w:lang w:val="es-MX"/>
                               </w:rPr>
                             </w:pPr>
-                            <w:bookmarkStart w:id="0" w:name="_GoBack"/>
-                            <w:bookmarkEnd w:id="0"/>
                           </w:p>
                         </w:txbxContent>
                       </wps:txbx>
@@ -484,8 +482,6 @@
                           <w:lang w:val="es-MX"/>
                         </w:rPr>
                       </w:pPr>
-                      <w:bookmarkStart w:id="1" w:name="_GoBack"/>
-                      <w:bookmarkEnd w:id="1"/>
                     </w:p>
                   </w:txbxContent>
                 </v:textbox>
@@ -1003,7 +999,7 @@
             </w:rPr>
             <w:fldChar w:fldCharType="separate"/>
           </w:r>
-          <w:hyperlink w:anchor="_Toc136358875" w:history="1">
+          <w:hyperlink w:anchor="_Toc137742920" w:history="1">
             <w:r>
               <w:rPr>
                 <w:rStyle w:val="Hipervnculo"/>
@@ -1026,7 +1022,7 @@
               <w:rPr>
                 <w:webHidden/>
               </w:rPr>
-              <w:instrText xml:space="preserve"> PAGEREF _Toc136358875 \h </w:instrText>
+              <w:instrText xml:space="preserve"> PAGEREF _Toc137742920 \h </w:instrText>
             </w:r>
             <w:r>
               <w:rPr>
@@ -1061,7 +1057,7 @@
               <w:lang w:val="es-MX" w:eastAsia="es-MX"/>
             </w:rPr>
           </w:pPr>
-          <w:hyperlink w:anchor="_Toc136358876" w:history="1">
+          <w:hyperlink w:anchor="_Toc137742921" w:history="1">
             <w:r>
               <w:rPr>
                 <w:rStyle w:val="Hipervnculo"/>
@@ -1084,7 +1080,7 @@
               <w:rPr>
                 <w:webHidden/>
               </w:rPr>
-              <w:instrText xml:space="preserve"> PAGEREF _Toc136358876 \h </w:instrText>
+              <w:instrText xml:space="preserve"> PAGEREF _Toc137742921 \h </w:instrText>
             </w:r>
             <w:r>
               <w:rPr>
@@ -1119,7 +1115,7 @@
               <w:lang w:val="es-MX" w:eastAsia="es-MX"/>
             </w:rPr>
           </w:pPr>
-          <w:hyperlink w:anchor="_Toc136358877" w:history="1">
+          <w:hyperlink w:anchor="_Toc137742922" w:history="1">
             <w:r>
               <w:rPr>
                 <w:rStyle w:val="Hipervnculo"/>
@@ -1142,7 +1138,7 @@
               <w:rPr>
                 <w:webHidden/>
               </w:rPr>
-              <w:instrText xml:space="preserve"> PAGEREF _Toc136358877 \h </w:instrText>
+              <w:instrText xml:space="preserve"> PAGEREF _Toc137742922 \h </w:instrText>
             </w:r>
             <w:r>
               <w:rPr>
@@ -1177,7 +1173,7 @@
               <w:lang w:val="es-MX" w:eastAsia="es-MX"/>
             </w:rPr>
           </w:pPr>
-          <w:hyperlink w:anchor="_Toc136358878" w:history="1">
+          <w:hyperlink w:anchor="_Toc137742923" w:history="1">
             <w:r>
               <w:rPr>
                 <w:rStyle w:val="Hipervnculo"/>
@@ -1200,7 +1196,7 @@
               <w:rPr>
                 <w:webHidden/>
               </w:rPr>
-              <w:instrText xml:space="preserve"> PAGEREF _Toc136358878 \h </w:instrText>
+              <w:instrText xml:space="preserve"> PAGEREF _Toc137742923 \h </w:instrText>
             </w:r>
             <w:r>
               <w:rPr>
@@ -1235,7 +1231,7 @@
               <w:lang w:val="es-MX" w:eastAsia="es-MX"/>
             </w:rPr>
           </w:pPr>
-          <w:hyperlink w:anchor="_Toc136358879" w:history="1">
+          <w:hyperlink w:anchor="_Toc137742924" w:history="1">
             <w:r>
               <w:rPr>
                 <w:rStyle w:val="Hipervnculo"/>
@@ -1258,7 +1254,7 @@
               <w:rPr>
                 <w:webHidden/>
               </w:rPr>
-              <w:instrText xml:space="preserve"> PAGEREF _Toc136358879 \h </w:instrText>
+              <w:instrText xml:space="preserve"> PAGEREF _Toc137742924 \h </w:instrText>
             </w:r>
             <w:r>
               <w:rPr>
@@ -1935,20 +1931,20 @@
           <w:b w:val="0"/>
         </w:rPr>
       </w:pPr>
-      <w:bookmarkStart w:id="2" w:name="_Toc130803582"/>
-      <w:bookmarkStart w:id="3" w:name="_Toc129682578"/>
-      <w:bookmarkStart w:id="4" w:name="_Toc123297018"/>
-      <w:bookmarkStart w:id="5" w:name="_Toc136358875"/>
+      <w:bookmarkStart w:id="0" w:name="_Toc130803582"/>
+      <w:bookmarkStart w:id="1" w:name="_Toc129682578"/>
+      <w:bookmarkStart w:id="2" w:name="_Toc123297018"/>
+      <w:bookmarkStart w:id="3" w:name="_Toc137742920"/>
       <w:r>
         <w:rPr>
           <w:rFonts w:cs="Arial"/>
         </w:rPr>
         <w:t>Objetivo</w:t>
       </w:r>
+      <w:bookmarkEnd w:id="0"/>
+      <w:bookmarkEnd w:id="1"/>
       <w:bookmarkEnd w:id="2"/>
       <w:bookmarkEnd w:id="3"/>
-      <w:bookmarkEnd w:id="4"/>
-      <w:bookmarkEnd w:id="5"/>
     </w:p>
     <w:p>
       <w:pPr>
@@ -1968,7 +1964,56 @@
           <w:sz w:val="24"/>
         </w:rPr>
         <w:tab/>
-        <w:t>Lograr que, mediante el presente manual, los usuarios de Municipios puedan consultar los pasos a seguir para el registro de las distribuciones de recursos, así como el seguimiento correspondiente, para su correspondiente asignación al área que Continúe con la atención hasta concluir con el registro de los pagos</w:t>
+        <w:t>Lograr que mediante el presente manual</w:t>
+      </w:r>
+      <w:r>
+        <w:rPr>
+          <w:rFonts w:ascii="Arial" w:hAnsi="Arial" w:cs="Arial"/>
+          <w:sz w:val="24"/>
+        </w:rPr>
+        <w:t xml:space="preserve"> los usuarios de Municipi</w:t>
+      </w:r>
+      <w:r>
+        <w:rPr>
+          <w:rFonts w:ascii="Arial" w:hAnsi="Arial" w:cs="Arial"/>
+          <w:sz w:val="24"/>
+        </w:rPr>
+        <w:t>os puedan consultar los pasos para administrar las cuentas bancarias y tenerlas al día,</w:t>
+      </w:r>
+      <w:r>
+        <w:rPr>
+          <w:rFonts w:ascii="Arial" w:hAnsi="Arial" w:cs="Arial"/>
+          <w:sz w:val="24"/>
+        </w:rPr>
+        <w:t xml:space="preserve"> así como el segui</w:t>
+      </w:r>
+      <w:r>
+        <w:rPr>
+          <w:rFonts w:ascii="Arial" w:hAnsi="Arial" w:cs="Arial"/>
+          <w:sz w:val="24"/>
+        </w:rPr>
+        <w:t>miento correspondiente, para que el área de Dirección de Atención a Municipios c</w:t>
+      </w:r>
+      <w:r>
+        <w:rPr>
+          <w:rFonts w:ascii="Arial" w:hAnsi="Arial" w:cs="Arial"/>
+          <w:sz w:val="24"/>
+        </w:rPr>
+        <w:t xml:space="preserve">ontinúe con el proceso </w:t>
+      </w:r>
+      <w:r>
+        <w:rPr>
+          <w:rFonts w:ascii="Arial" w:hAnsi="Arial" w:cs="Arial"/>
+          <w:sz w:val="24"/>
+        </w:rPr>
+        <w:t>hasta concluir con el registro de los pagos</w:t>
+      </w:r>
+      <w:r>
+        <w:rPr>
+          <w:rFonts w:ascii="Arial" w:hAnsi="Arial" w:cs="Arial"/>
+          <w:sz w:val="24"/>
+        </w:rPr>
+        <w:t>.</w:t>
       </w:r>
     </w:p>
     <w:p>
@@ -1994,20 +2039,20 @@
           <w:b w:val="0"/>
         </w:rPr>
       </w:pPr>
-      <w:bookmarkStart w:id="6" w:name="_Toc130803583"/>
-      <w:bookmarkStart w:id="7" w:name="_Toc129682579"/>
-      <w:bookmarkStart w:id="8" w:name="_Toc123297019"/>
-      <w:bookmarkStart w:id="9" w:name="_Toc136358876"/>
+      <w:bookmarkStart w:id="4" w:name="_Toc130803583"/>
+      <w:bookmarkStart w:id="5" w:name="_Toc129682579"/>
+      <w:bookmarkStart w:id="6" w:name="_Toc123297019"/>
+      <w:bookmarkStart w:id="7" w:name="_Toc137742921"/>
       <w:r>
         <w:rPr>
           <w:rFonts w:cs="Arial"/>
         </w:rPr>
         <w:t>Alcance</w:t>
       </w:r>
+      <w:bookmarkEnd w:id="4"/>
+      <w:bookmarkEnd w:id="5"/>
       <w:bookmarkEnd w:id="6"/>
       <w:bookmarkEnd w:id="7"/>
-      <w:bookmarkEnd w:id="8"/>
-      <w:bookmarkEnd w:id="9"/>
       <w:r>
         <w:rPr>
           <w:rFonts w:cs="Arial"/>
@@ -2033,7 +2078,34 @@
           <w:sz w:val="24"/>
         </w:rPr>
         <w:tab/>
-        <w:t>El alcance de la presente Plataforma de Distribución de Recursos a Municipios y Entidades es cumplir con los requerimientos de acuerdo con los procesos del área de Municipios realice, con el procesamiento de la información que le pertenece de acuerdo al flujo indicado en sus diagramas de proceso</w:t>
+      </w:r>
+      <w:r>
+        <w:rPr>
+          <w:rFonts w:ascii="Arial" w:hAnsi="Arial" w:cs="Arial"/>
+          <w:sz w:val="24"/>
+        </w:rPr>
+        <w:t>C</w:t>
+      </w:r>
+      <w:r>
+        <w:rPr>
+          <w:rFonts w:ascii="Arial" w:hAnsi="Arial" w:cs="Arial"/>
+          <w:sz w:val="24"/>
+        </w:rPr>
+        <w:t xml:space="preserve">umplir con los requerimientos de acuerdo con los procesos </w:t>
+      </w:r>
+      <w:r>
+        <w:rPr>
+          <w:rFonts w:ascii="Arial" w:hAnsi="Arial" w:cs="Arial"/>
+          <w:sz w:val="24"/>
+        </w:rPr>
+        <w:t>que el</w:t>
+      </w:r>
+      <w:r>
+        <w:rPr>
+          <w:rFonts w:ascii="Arial" w:hAnsi="Arial" w:cs="Arial"/>
+          <w:sz w:val="24"/>
+        </w:rPr>
+        <w:t xml:space="preserve"> área de Municipios realice, con el procesamiento de la información que le pertenece de acuerdo al flujo indicado en sus diagramas de proceso</w:t>
       </w:r>
     </w:p>
     <w:p>
@@ -2044,20 +2116,20 @@
           <w:rFonts w:cs="Arial"/>
         </w:rPr>
       </w:pPr>
-      <w:bookmarkStart w:id="10" w:name="_Toc130803584"/>
-      <w:bookmarkStart w:id="11" w:name="_Toc129682580"/>
-      <w:bookmarkStart w:id="12" w:name="_Toc123297020"/>
-      <w:bookmarkStart w:id="13" w:name="_Toc136358877"/>
+      <w:bookmarkStart w:id="8" w:name="_Toc130803584"/>
+      <w:bookmarkStart w:id="9" w:name="_Toc129682580"/>
+      <w:bookmarkStart w:id="10" w:name="_Toc123297020"/>
+      <w:bookmarkStart w:id="11" w:name="_Toc137742922"/>
       <w:r>
         <w:rPr>
           <w:rFonts w:cs="Arial"/>
         </w:rPr>
         <w:t>Usuario</w:t>
       </w:r>
+      <w:bookmarkEnd w:id="8"/>
+      <w:bookmarkEnd w:id="9"/>
       <w:bookmarkEnd w:id="10"/>
       <w:bookmarkEnd w:id="11"/>
-      <w:bookmarkEnd w:id="12"/>
-      <w:bookmarkEnd w:id="13"/>
     </w:p>
     <w:p>
       <w:pPr>
@@ -2093,44 +2165,62 @@
         </w:rPr>
         <w:t xml:space="preserve"> en colaboración con la Secretaria de Finanzas y Tesorería General del Estado</w:t>
       </w:r>
-    </w:p>
-    <w:p>
-      <w:pPr>
-        <w:spacing w:line="276" w:lineRule="auto"/>
-        <w:rPr>
-          <w:rFonts w:ascii="Arial" w:hAnsi="Arial" w:cs="Arial"/>
-        </w:rPr>
-      </w:pPr>
-    </w:p>
-    <w:p>
-      <w:pPr>
-        <w:spacing w:line="276" w:lineRule="auto"/>
-        <w:rPr>
-          <w:rFonts w:ascii="Arial" w:hAnsi="Arial" w:cs="Arial"/>
-        </w:rPr>
-      </w:pPr>
-    </w:p>
-    <w:p>
-      <w:pPr>
-        <w:spacing w:line="276" w:lineRule="auto"/>
-        <w:rPr>
-          <w:rFonts w:ascii="Arial" w:hAnsi="Arial" w:cs="Arial"/>
-        </w:rPr>
-      </w:pPr>
-    </w:p>
-    <w:p>
-      <w:pPr>
-        <w:spacing w:line="276" w:lineRule="auto"/>
-        <w:rPr>
-          <w:rFonts w:ascii="Arial" w:hAnsi="Arial" w:cs="Arial"/>
-        </w:rPr>
-      </w:pPr>
-    </w:p>
-    <w:p>
-      <w:pPr>
-        <w:spacing w:line="276" w:lineRule="auto"/>
-        <w:rPr>
-          <w:rFonts w:ascii="Arial" w:hAnsi="Arial" w:cs="Arial"/>
+      <w:r>
+        <w:rPr>
+          <w:rFonts w:ascii="Arial" w:hAnsi="Arial" w:cs="Arial"/>
+          <w:sz w:val="24"/>
+        </w:rPr>
+        <w:t>.</w:t>
+      </w:r>
+    </w:p>
+    <w:p>
+      <w:pPr>
+        <w:spacing w:line="276" w:lineRule="auto"/>
+        <w:rPr>
+          <w:rFonts w:ascii="Arial" w:hAnsi="Arial" w:cs="Arial"/>
+        </w:rPr>
+      </w:pPr>
+    </w:p>
+    <w:p>
+      <w:pPr>
+        <w:spacing w:line="276" w:lineRule="auto"/>
+        <w:rPr>
+          <w:rFonts w:ascii="Arial" w:hAnsi="Arial" w:cs="Arial"/>
+        </w:rPr>
+      </w:pPr>
+    </w:p>
+    <w:p>
+      <w:pPr>
+        <w:spacing w:line="276" w:lineRule="auto"/>
+        <w:rPr>
+          <w:rFonts w:ascii="Arial" w:hAnsi="Arial" w:cs="Arial"/>
+        </w:rPr>
+      </w:pPr>
+    </w:p>
+    <w:p>
+      <w:pPr>
+        <w:spacing w:line="276" w:lineRule="auto"/>
+        <w:rPr>
+          <w:rFonts w:ascii="Arial" w:hAnsi="Arial" w:cs="Arial"/>
+        </w:rPr>
+      </w:pPr>
+    </w:p>
+    <w:p>
+      <w:pPr>
+        <w:spacing w:line="276" w:lineRule="auto"/>
+        <w:rPr>
+          <w:rFonts w:ascii="Arial" w:hAnsi="Arial" w:cs="Arial"/>
+        </w:rPr>
+      </w:pPr>
+    </w:p>
+    <w:p>
+      <w:pPr>
+        <w:spacing w:line="276" w:lineRule="auto"/>
+        <w:jc w:val="center"/>
+        <w:rPr>
+          <w:rFonts w:ascii="Arial" w:hAnsi="Arial" w:cs="Arial"/>
+          <w:sz w:val="24"/>
+          <w:szCs w:val="24"/>
         </w:rPr>
       </w:pPr>
     </w:p>
@@ -2317,7 +2407,7 @@
           <w:rFonts w:cs="Arial"/>
         </w:rPr>
       </w:pPr>
-      <w:bookmarkStart w:id="14" w:name="_Toc136358878"/>
+      <w:bookmarkStart w:id="12" w:name="_Toc137742923"/>
       <w:r>
         <w:rPr>
           <w:rFonts w:cs="Arial"/>
@@ -2334,7 +2424,7 @@
         </w:rPr>
         <w:t>atálogos</w:t>
       </w:r>
-      <w:bookmarkEnd w:id="14"/>
+      <w:bookmarkEnd w:id="12"/>
     </w:p>
     <w:p>
       <w:pPr>
@@ -2523,7 +2613,7 @@
           <w:rFonts w:cs="Arial"/>
         </w:rPr>
       </w:pPr>
-      <w:bookmarkStart w:id="15" w:name="_Toc136358879"/>
+      <w:bookmarkStart w:id="13" w:name="_Toc137742924"/>
       <w:r>
         <w:rPr>
           <w:rFonts w:cs="Arial"/>
@@ -2531,7 +2621,7 @@
         <w:lastRenderedPageBreak/>
         <w:t>Administración de Cuentas Bancarias</w:t>
       </w:r>
-      <w:bookmarkEnd w:id="15"/>
+      <w:bookmarkEnd w:id="13"/>
     </w:p>
     <w:p>
       <w:r>
@@ -2632,6 +2722,15 @@
         </w:rPr>
         <w:t>ara mostrar el menú principal</w:t>
       </w:r>
+      <w:r>
+        <w:rPr>
+          <w:rFonts w:ascii="Arial" w:hAnsi="Arial" w:cs="Arial"/>
+          <w:b/>
+          <w:sz w:val="24"/>
+          <w:szCs w:val="24"/>
+        </w:rPr>
+        <w:t>.</w:t>
+      </w:r>
     </w:p>
     <w:p>
       <w:pPr>
@@ -2717,6 +2816,15 @@
         </w:rPr>
         <w:t xml:space="preserve"> un submenú</w:t>
       </w:r>
+      <w:r>
+        <w:rPr>
+          <w:rFonts w:ascii="Arial" w:hAnsi="Arial" w:cs="Arial"/>
+          <w:b/>
+          <w:sz w:val="24"/>
+          <w:szCs w:val="24"/>
+        </w:rPr>
+        <w:t>.</w:t>
+      </w:r>
     </w:p>
     <w:p>
       <w:pPr>
@@ -2754,6 +2862,15 @@
           <w:szCs w:val="24"/>
         </w:rPr>
         <w:t>l submenú elegiremos el catálogo deseado</w:t>
+      </w:r>
+      <w:r>
+        <w:rPr>
+          <w:rFonts w:ascii="Arial" w:hAnsi="Arial" w:cs="Arial"/>
+          <w:b/>
+          <w:sz w:val="24"/>
+          <w:szCs w:val="24"/>
+        </w:rPr>
+        <w:t>.</w:t>
       </w:r>
     </w:p>
     <w:p>
@@ -2850,76 +2967,15 @@
       </w:r>
       <w:r>
         <w:rPr>
+          <w:rFonts w:ascii="Arial" w:hAnsi="Arial" w:cs="Arial"/>
+          <w:b/>
           <w:noProof/>
+          <w:sz w:val="24"/>
+          <w:szCs w:val="24"/>
           <w:lang w:val="es-MX" w:eastAsia="es-MX"/>
         </w:rPr>
         <w:drawing>
-          <wp:anchor distT="0" distB="0" distL="114300" distR="114300" simplePos="0" relativeHeight="251877376" behindDoc="0" locked="0" layoutInCell="1" allowOverlap="1" wp14:anchorId="7A5585A4" wp14:editId="3DF4EDFF">
-            <wp:simplePos x="0" y="0"/>
-            <wp:positionH relativeFrom="margin">
-              <wp:posOffset>938226</wp:posOffset>
-            </wp:positionH>
-            <wp:positionV relativeFrom="paragraph">
-              <wp:posOffset>116840</wp:posOffset>
-            </wp:positionV>
-            <wp:extent cx="812331" cy="417318"/>
-            <wp:effectExtent l="0" t="0" r="6985" b="1905"/>
-            <wp:wrapNone/>
-            <wp:docPr id="35" name="Imagen 35"/>
-            <wp:cNvGraphicFramePr>
-              <a:graphicFrameLocks xmlns:a="http://schemas.openxmlformats.org/drawingml/2006/main" noChangeAspect="1"/>
-            </wp:cNvGraphicFramePr>
-            <a:graphic xmlns:a="http://schemas.openxmlformats.org/drawingml/2006/main">
-              <a:graphicData uri="http://schemas.openxmlformats.org/drawingml/2006/picture">
-                <pic:pic xmlns:pic="http://schemas.openxmlformats.org/drawingml/2006/picture">
-                  <pic:nvPicPr>
-                    <pic:cNvPr id="1" name=""/>
-                    <pic:cNvPicPr/>
-                  </pic:nvPicPr>
-                  <pic:blipFill>
-                    <a:blip r:embed="rId10">
-                      <a:extLst>
-                        <a:ext uri="{28A0092B-C50C-407E-A947-70E740481C1C}">
-                          <a14:useLocalDpi xmlns:a14="http://schemas.microsoft.com/office/drawing/2010/main" val="0"/>
-                        </a:ext>
-                      </a:extLst>
-                    </a:blip>
-                    <a:stretch>
-                      <a:fillRect/>
-                    </a:stretch>
-                  </pic:blipFill>
-                  <pic:spPr>
-                    <a:xfrm>
-                      <a:off x="0" y="0"/>
-                      <a:ext cx="812331" cy="417318"/>
-                    </a:xfrm>
-                    <a:prstGeom prst="rect">
-                      <a:avLst/>
-                    </a:prstGeom>
-                  </pic:spPr>
-                </pic:pic>
-              </a:graphicData>
-            </a:graphic>
-            <wp14:sizeRelH relativeFrom="page">
-              <wp14:pctWidth>0</wp14:pctWidth>
-            </wp14:sizeRelH>
-            <wp14:sizeRelV relativeFrom="page">
-              <wp14:pctHeight>0</wp14:pctHeight>
-            </wp14:sizeRelV>
-          </wp:anchor>
-        </w:drawing>
-      </w:r>
-      <w:r>
-        <w:rPr>
-          <w:rFonts w:ascii="Arial" w:hAnsi="Arial" w:cs="Arial"/>
-          <w:b/>
-          <w:noProof/>
-          <w:sz w:val="24"/>
-          <w:szCs w:val="24"/>
-          <w:lang w:val="es-MX" w:eastAsia="es-MX"/>
-        </w:rPr>
-        <w:drawing>
-          <wp:inline distT="0" distB="0" distL="0" distR="0" wp14:anchorId="72FF73B4" wp14:editId="4D06BF3E">
+          <wp:inline distT="0" distB="0" distL="0" distR="0" wp14:anchorId="72FF73B4" wp14:editId="497E9C7B">
             <wp:extent cx="1937442" cy="3156759"/>
             <wp:effectExtent l="152400" t="152400" r="367665" b="367665"/>
             <wp:docPr id="8" name="Imagen 8"/>
@@ -3075,6 +3131,15 @@
         </w:rPr>
         <w:t>Pantalla Principal de “Cuentas Bancarias”. Para agregar una nueva cuenta pulsar el siguiente botón</w:t>
       </w:r>
+      <w:r>
+        <w:rPr>
+          <w:rFonts w:ascii="Arial" w:hAnsi="Arial" w:cs="Arial"/>
+          <w:b/>
+          <w:sz w:val="24"/>
+          <w:szCs w:val="24"/>
+        </w:rPr>
+        <w:t>.</w:t>
+      </w:r>
     </w:p>
     <w:p>
       <w:pPr>
@@ -3087,6 +3152,88 @@
           <w:szCs w:val="24"/>
         </w:rPr>
       </w:pPr>
+      <w:r>
+        <w:rPr>
+          <w:rFonts w:ascii="Arial" w:hAnsi="Arial" w:cs="Arial"/>
+          <w:noProof/>
+          <w:lang w:val="es-MX" w:eastAsia="es-MX"/>
+        </w:rPr>
+        <mc:AlternateContent>
+          <mc:Choice Requires="wps">
+            <w:drawing>
+              <wp:anchor distT="0" distB="0" distL="114300" distR="114300" simplePos="0" relativeHeight="251902976" behindDoc="0" locked="0" layoutInCell="1" allowOverlap="1" wp14:anchorId="54000DB1" wp14:editId="48B921AA">
+                <wp:simplePos x="0" y="0"/>
+                <wp:positionH relativeFrom="leftMargin">
+                  <wp:align>right</wp:align>
+                </wp:positionH>
+                <wp:positionV relativeFrom="paragraph">
+                  <wp:posOffset>711200</wp:posOffset>
+                </wp:positionV>
+                <wp:extent cx="238125" cy="209550"/>
+                <wp:effectExtent l="19050" t="19050" r="28575" b="19050"/>
+                <wp:wrapNone/>
+                <wp:docPr id="3" name="Rectángulo 3"/>
+                <wp:cNvGraphicFramePr/>
+                <a:graphic xmlns:a="http://schemas.openxmlformats.org/drawingml/2006/main">
+                  <a:graphicData uri="http://schemas.microsoft.com/office/word/2010/wordprocessingShape">
+                    <wps:wsp>
+                      <wps:cNvSpPr/>
+                      <wps:spPr>
+                        <a:xfrm>
+                          <a:off x="0" y="0"/>
+                          <a:ext cx="238125" cy="209550"/>
+                        </a:xfrm>
+                        <a:prstGeom prst="rect">
+                          <a:avLst/>
+                        </a:prstGeom>
+                        <a:noFill/>
+                        <a:ln w="28575">
+                          <a:solidFill>
+                            <a:srgbClr val="FF0000"/>
+                          </a:solidFill>
+                        </a:ln>
+                      </wps:spPr>
+                      <wps:style>
+                        <a:lnRef idx="2">
+                          <a:schemeClr val="accent6"/>
+                        </a:lnRef>
+                        <a:fillRef idx="1">
+                          <a:schemeClr val="lt1"/>
+                        </a:fillRef>
+                        <a:effectRef idx="0">
+                          <a:schemeClr val="accent6"/>
+                        </a:effectRef>
+                        <a:fontRef idx="minor">
+                          <a:schemeClr val="dk1"/>
+                        </a:fontRef>
+                      </wps:style>
+                      <wps:bodyPr rot="0" spcFirstLastPara="0" vertOverflow="overflow" horzOverflow="overflow" vert="horz" wrap="square" lIns="91440" tIns="45720" rIns="91440" bIns="45720" numCol="1" spcCol="0" rtlCol="0" fromWordArt="0" anchor="ctr" anchorCtr="0" forceAA="0" compatLnSpc="1">
+                        <a:prstTxWarp prst="textNoShape">
+                          <a:avLst/>
+                        </a:prstTxWarp>
+                        <a:noAutofit/>
+                      </wps:bodyPr>
+                    </wps:wsp>
+                  </a:graphicData>
+                </a:graphic>
+                <wp14:sizeRelH relativeFrom="margin">
+                  <wp14:pctWidth>0</wp14:pctWidth>
+                </wp14:sizeRelH>
+                <wp14:sizeRelV relativeFrom="margin">
+                  <wp14:pctHeight>0</wp14:pctHeight>
+                </wp14:sizeRelV>
+              </wp:anchor>
+            </w:drawing>
+          </mc:Choice>
+          <mc:Fallback>
+            <w:pict>
+              <v:rect w14:anchorId="65684641" id="Rectángulo 3" o:spid="_x0000_s1026" style="position:absolute;margin-left:-32.45pt;margin-top:56pt;width:18.75pt;height:16.5pt;z-index:251902976;visibility:visible;mso-wrap-style:square;mso-width-percent:0;mso-height-percent:0;mso-wrap-distance-left:9pt;mso-wrap-distance-top:0;mso-wrap-distance-right:9pt;mso-wrap-distance-bottom:0;mso-position-horizontal:right;mso-position-horizontal-relative:left-margin-area;mso-position-vertical:absolute;mso-position-vertical-relative:text;mso-width-percent:0;mso-height-percent:0;mso-width-relative:margin;mso-height-relative:margin;v-text-anchor:middle" o:gfxdata="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" filled="f" strokecolor="red" strokeweight="2.25pt">
+                <w10:wrap anchorx="margin"/>
+              </v:rect>
+            </w:pict>
+          </mc:Fallback>
+        </mc:AlternateContent>
+      </w:r>
       <w:r>
         <w:rPr>
           <w:rFonts w:ascii="Arial" w:hAnsi="Arial" w:cs="Arial"/>
@@ -3161,7 +3308,7 @@
         <mc:AlternateContent>
           <mc:Choice Requires="wps">
             <w:drawing>
-              <wp:anchor distT="0" distB="0" distL="114300" distR="114300" simplePos="0" relativeHeight="251891712" behindDoc="0" locked="0" layoutInCell="1" allowOverlap="1" wp14:anchorId="477E67F0" wp14:editId="46B422D9">
+              <wp:anchor distT="0" distB="0" distL="114300" distR="114300" simplePos="0" relativeHeight="251891712" behindDoc="0" locked="0" layoutInCell="1" allowOverlap="1" wp14:anchorId="477E67F0" wp14:editId="1266F41A">
                 <wp:simplePos x="0" y="0"/>
                 <wp:positionH relativeFrom="leftMargin">
                   <wp:posOffset>825500</wp:posOffset>
@@ -3227,7 +3374,7 @@
           </mc:Choice>
           <mc:Fallback>
             <w:pict>
-              <v:rect w14:anchorId="7FC043E7" id="Rectángulo 47" o:spid="_x0000_s1026" style="position:absolute;margin-left:65pt;margin-top:84pt;width:479pt;height:11.5pt;z-index:251891712;visibility:visible;mso-wrap-style:square;mso-width-percent:0;mso-height-percent:0;mso-wrap-distance-left:9pt;mso-wrap-distance-top:0;mso-wrap-distance-right:9pt;mso-wrap-distance-bottom:0;mso-position-horizontal:absolute;mso-position-horizontal-relative:left-margin-area;mso-position-vertical:absolute;mso-position-vertical-relative:text;mso-width-percent:0;mso-height-percent:0;mso-width-relative:margin;mso-height-relative:margin;v-text-anchor:middle" o:gfxdata="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" filled="f" strokecolor="red" strokeweight="2.25pt">
+              <v:rect w14:anchorId="0ECB6694" id="Rectángulo 47" o:spid="_x0000_s1026" style="position:absolute;margin-left:65pt;margin-top:84pt;width:479pt;height:11.5pt;z-index:251891712;visibility:visible;mso-wrap-style:square;mso-width-percent:0;mso-height-percent:0;mso-wrap-distance-left:9pt;mso-wrap-distance-top:0;mso-wrap-distance-right:9pt;mso-wrap-distance-bottom:0;mso-position-horizontal:absolute;mso-position-horizontal-relative:left-margin-area;mso-position-vertical:absolute;mso-position-vertical-relative:text;mso-width-percent:0;mso-height-percent:0;mso-width-relative:margin;mso-height-relative:margin;v-text-anchor:middle" o:gfxdata="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" filled="f" strokecolor="red" strokeweight="2.25pt">
                 <w10:wrap anchorx="margin"/>
               </v:rect>
             </w:pict>
@@ -3978,7 +4125,6 @@
     </w:p>
     <w:p>
       <w:pPr>
-        <w:ind w:left="-709"/>
         <w:jc w:val="both"/>
         <w:rPr>
           <w:rFonts w:ascii="Arial" w:hAnsi="Arial" w:cs="Arial"/>
@@ -3987,25 +4133,25 @@
           <w:szCs w:val="24"/>
         </w:rPr>
       </w:pPr>
-    </w:p>
-    <w:p>
-      <w:pPr>
-        <w:jc w:val="both"/>
-        <w:rPr>
-          <w:rFonts w:ascii="Arial" w:hAnsi="Arial" w:cs="Arial"/>
-          <w:b/>
-          <w:sz w:val="24"/>
-          <w:szCs w:val="24"/>
-        </w:rPr>
-      </w:pPr>
-      <w:r>
-        <w:rPr>
-          <w:rFonts w:ascii="Arial" w:hAnsi="Arial" w:cs="Arial"/>
-          <w:b/>
-          <w:sz w:val="24"/>
-          <w:szCs w:val="24"/>
-        </w:rPr>
-        <w:t>Se puede filtrar las operaciones eligiendo el Municipio y pulsando el botón “Buscar” o escribiendo una palabra en la barra buscar</w:t>
+      <w:bookmarkStart w:id="14" w:name="_GoBack"/>
+      <w:bookmarkEnd w:id="14"/>
+      <w:r>
+        <w:rPr>
+          <w:rFonts w:ascii="Arial" w:hAnsi="Arial" w:cs="Arial"/>
+          <w:b/>
+          <w:sz w:val="24"/>
+          <w:szCs w:val="24"/>
+        </w:rPr>
+        <w:t>Para buscar una cuenta bancaria, escriba</w:t>
+      </w:r>
+      <w:r>
+        <w:rPr>
+          <w:rFonts w:ascii="Arial" w:hAnsi="Arial" w:cs="Arial"/>
+          <w:b/>
+          <w:sz w:val="24"/>
+          <w:szCs w:val="24"/>
+        </w:rPr>
+        <w:t xml:space="preserve"> una palabra en la barra buscar</w:t>
       </w:r>
       <w:r>
         <w:rPr>
@@ -4031,14 +4177,96 @@
       <w:r>
         <w:rPr>
           <w:rFonts w:ascii="Arial" w:hAnsi="Arial" w:cs="Arial"/>
-          <w:b/>
           <w:noProof/>
-          <w:sz w:val="24"/>
-          <w:szCs w:val="24"/>
           <w:lang w:val="es-MX" w:eastAsia="es-MX"/>
         </w:rPr>
+        <mc:AlternateContent>
+          <mc:Choice Requires="wps">
+            <w:drawing>
+              <wp:anchor distT="0" distB="0" distL="114300" distR="114300" simplePos="0" relativeHeight="251883520" behindDoc="0" locked="0" layoutInCell="1" allowOverlap="1" wp14:anchorId="7B0D410F" wp14:editId="72CA004D">
+                <wp:simplePos x="0" y="0"/>
+                <wp:positionH relativeFrom="leftMargin">
+                  <wp:posOffset>5343525</wp:posOffset>
+                </wp:positionH>
+                <wp:positionV relativeFrom="paragraph">
+                  <wp:posOffset>819150</wp:posOffset>
+                </wp:positionV>
+                <wp:extent cx="876300" cy="165100"/>
+                <wp:effectExtent l="19050" t="19050" r="19050" b="25400"/>
+                <wp:wrapNone/>
+                <wp:docPr id="31" name="Rectángulo 31"/>
+                <wp:cNvGraphicFramePr/>
+                <a:graphic xmlns:a="http://schemas.openxmlformats.org/drawingml/2006/main">
+                  <a:graphicData uri="http://schemas.microsoft.com/office/word/2010/wordprocessingShape">
+                    <wps:wsp>
+                      <wps:cNvSpPr/>
+                      <wps:spPr>
+                        <a:xfrm>
+                          <a:off x="0" y="0"/>
+                          <a:ext cx="876300" cy="165100"/>
+                        </a:xfrm>
+                        <a:prstGeom prst="rect">
+                          <a:avLst/>
+                        </a:prstGeom>
+                        <a:noFill/>
+                        <a:ln w="28575">
+                          <a:solidFill>
+                            <a:srgbClr val="FF0000"/>
+                          </a:solidFill>
+                        </a:ln>
+                      </wps:spPr>
+                      <wps:style>
+                        <a:lnRef idx="2">
+                          <a:schemeClr val="accent6"/>
+                        </a:lnRef>
+                        <a:fillRef idx="1">
+                          <a:schemeClr val="lt1"/>
+                        </a:fillRef>
+                        <a:effectRef idx="0">
+                          <a:schemeClr val="accent6"/>
+                        </a:effectRef>
+                        <a:fontRef idx="minor">
+                          <a:schemeClr val="dk1"/>
+                        </a:fontRef>
+                      </wps:style>
+                      <wps:bodyPr rot="0" spcFirstLastPara="0" vertOverflow="overflow" horzOverflow="overflow" vert="horz" wrap="square" lIns="91440" tIns="45720" rIns="91440" bIns="45720" numCol="1" spcCol="0" rtlCol="0" fromWordArt="0" anchor="ctr" anchorCtr="0" forceAA="0" compatLnSpc="1">
+                        <a:prstTxWarp prst="textNoShape">
+                          <a:avLst/>
+                        </a:prstTxWarp>
+                        <a:noAutofit/>
+                      </wps:bodyPr>
+                    </wps:wsp>
+                  </a:graphicData>
+                </a:graphic>
+                <wp14:sizeRelH relativeFrom="margin">
+                  <wp14:pctWidth>0</wp14:pctWidth>
+                </wp14:sizeRelH>
+                <wp14:sizeRelV relativeFrom="margin">
+                  <wp14:pctHeight>0</wp14:pctHeight>
+                </wp14:sizeRelV>
+              </wp:anchor>
+            </w:drawing>
+          </mc:Choice>
+          <mc:Fallback>
+            <w:pict>
+              <v:rect w14:anchorId="39A0F38D" id="Rectángulo 31" o:spid="_x0000_s1026" style="position:absolute;margin-left:420.75pt;margin-top:64.5pt;width:69pt;height:13pt;z-index:251883520;visibility:visible;mso-wrap-style:square;mso-width-percent:0;mso-height-percent:0;mso-wrap-distance-left:9pt;mso-wrap-distance-top:0;mso-wrap-distance-right:9pt;mso-wrap-distance-bottom:0;mso-position-horizontal:absolute;mso-position-horizontal-relative:left-margin-area;mso-position-vertical:absolute;mso-position-vertical-relative:text;mso-width-percent:0;mso-height-percent:0;mso-width-relative:margin;mso-height-relative:margin;v-text-anchor:middle" o:gfxdata="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" filled="f" strokecolor="red" strokeweight="2.25pt">
+                <w10:wrap anchorx="margin"/>
+              </v:rect>
+            </w:pict>
+          </mc:Fallback>
+        </mc:AlternateContent>
+      </w:r>
+      <w:r>
+        <w:rPr>
+          <w:rFonts w:ascii="Arial" w:hAnsi="Arial" w:cs="Arial"/>
+          <w:b/>
+          <w:noProof/>
+          <w:sz w:val="24"/>
+          <w:szCs w:val="24"/>
+          <w:lang w:val="es-MX" w:eastAsia="es-MX"/>
+        </w:rPr>
         <w:drawing>
-          <wp:anchor distT="0" distB="0" distL="114300" distR="114300" simplePos="0" relativeHeight="251894784" behindDoc="0" locked="0" layoutInCell="1" allowOverlap="1" wp14:anchorId="70C7D0C8" wp14:editId="0AF9038A">
+          <wp:anchor distT="0" distB="0" distL="114300" distR="114300" simplePos="0" relativeHeight="251894784" behindDoc="0" locked="0" layoutInCell="1" allowOverlap="1" wp14:anchorId="70C7D0C8" wp14:editId="0884424F">
             <wp:simplePos x="0" y="0"/>
             <wp:positionH relativeFrom="column">
               <wp:posOffset>3319410</wp:posOffset>
@@ -4092,88 +4320,6 @@
             </wp14:sizeRelV>
           </wp:anchor>
         </w:drawing>
-      </w:r>
-      <w:r>
-        <w:rPr>
-          <w:rFonts w:ascii="Arial" w:hAnsi="Arial" w:cs="Arial"/>
-          <w:noProof/>
-          <w:lang w:val="es-MX" w:eastAsia="es-MX"/>
-        </w:rPr>
-        <mc:AlternateContent>
-          <mc:Choice Requires="wps">
-            <w:drawing>
-              <wp:anchor distT="0" distB="0" distL="114300" distR="114300" simplePos="0" relativeHeight="251883520" behindDoc="0" locked="0" layoutInCell="1" allowOverlap="1" wp14:anchorId="7B0D410F" wp14:editId="36A6274C">
-                <wp:simplePos x="0" y="0"/>
-                <wp:positionH relativeFrom="leftMargin">
-                  <wp:posOffset>698500</wp:posOffset>
-                </wp:positionH>
-                <wp:positionV relativeFrom="paragraph">
-                  <wp:posOffset>673100</wp:posOffset>
-                </wp:positionV>
-                <wp:extent cx="292100" cy="146050"/>
-                <wp:effectExtent l="19050" t="19050" r="12700" b="25400"/>
-                <wp:wrapNone/>
-                <wp:docPr id="31" name="Rectángulo 31"/>
-                <wp:cNvGraphicFramePr/>
-                <a:graphic xmlns:a="http://schemas.openxmlformats.org/drawingml/2006/main">
-                  <a:graphicData uri="http://schemas.microsoft.com/office/word/2010/wordprocessingShape">
-                    <wps:wsp>
-                      <wps:cNvSpPr/>
-                      <wps:spPr>
-                        <a:xfrm>
-                          <a:off x="0" y="0"/>
-                          <a:ext cx="292100" cy="146050"/>
-                        </a:xfrm>
-                        <a:prstGeom prst="rect">
-                          <a:avLst/>
-                        </a:prstGeom>
-                        <a:noFill/>
-                        <a:ln w="28575">
-                          <a:solidFill>
-                            <a:srgbClr val="FF0000"/>
-                          </a:solidFill>
-                        </a:ln>
-                      </wps:spPr>
-                      <wps:style>
-                        <a:lnRef idx="2">
-                          <a:schemeClr val="accent6"/>
-                        </a:lnRef>
-                        <a:fillRef idx="1">
-                          <a:schemeClr val="lt1"/>
-                        </a:fillRef>
-                        <a:effectRef idx="0">
-                          <a:schemeClr val="accent6"/>
-                        </a:effectRef>
-                        <a:fontRef idx="minor">
-                          <a:schemeClr val="dk1"/>
-                        </a:fontRef>
-                      </wps:style>
-                      <wps:bodyPr rot="0" spcFirstLastPara="0" vertOverflow="overflow" horzOverflow="overflow" vert="horz" wrap="square" lIns="91440" tIns="45720" rIns="91440" bIns="45720" numCol="1" spcCol="0" rtlCol="0" fromWordArt="0" anchor="ctr" anchorCtr="0" forceAA="0" compatLnSpc="1">
-                        <a:prstTxWarp prst="textNoShape">
-                          <a:avLst/>
-                        </a:prstTxWarp>
-                        <a:noAutofit/>
-                      </wps:bodyPr>
-                    </wps:wsp>
-                  </a:graphicData>
-                </a:graphic>
-                <wp14:sizeRelH relativeFrom="margin">
-                  <wp14:pctWidth>0</wp14:pctWidth>
-                </wp14:sizeRelH>
-                <wp14:sizeRelV relativeFrom="margin">
-                  <wp14:pctHeight>0</wp14:pctHeight>
-                </wp14:sizeRelV>
-              </wp:anchor>
-            </w:drawing>
-          </mc:Choice>
-          <mc:Fallback>
-            <w:pict>
-              <v:rect w14:anchorId="5F50676E" id="Rectángulo 31" o:spid="_x0000_s1026" style="position:absolute;margin-left:55pt;margin-top:53pt;width:23pt;height:11.5pt;z-index:251883520;visibility:visible;mso-wrap-style:square;mso-width-percent:0;mso-height-percent:0;mso-wrap-distance-left:9pt;mso-wrap-distance-top:0;mso-wrap-distance-right:9pt;mso-wrap-distance-bottom:0;mso-position-horizontal:absolute;mso-position-horizontal-relative:left-margin-area;mso-position-vertical:absolute;mso-position-vertical-relative:text;mso-width-percent:0;mso-height-percent:0;mso-width-relative:margin;mso-height-relative:margin;v-text-anchor:middle" o:gfxdata="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" filled="f" strokecolor="red" strokeweight="2.25pt">
-                <w10:wrap anchorx="margin"/>
-              </v:rect>
-            </w:pict>
-          </mc:Fallback>
-        </mc:AlternateContent>
       </w:r>
       <w:r>
         <w:rPr>
@@ -4488,6 +4634,7 @@
           <w:sz w:val="24"/>
           <w:szCs w:val="24"/>
         </w:rPr>
+        <w:lastRenderedPageBreak/>
         <w:t>Se habrá registrado una nueva cuenta bancaria</w:t>
       </w:r>
     </w:p>
@@ -5495,7 +5642,7 @@
                 <w:noProof/>
                 <w:color w:val="FFFFFF" w:themeColor="background1"/>
               </w:rPr>
-              <w:t>8</w:t>
+              <w:t>7</w:t>
             </w:r>
             <w:r>
               <w:rPr>
@@ -7526,7 +7673,7 @@
 </file>
 
 <file path=customXml/itemProps1.xml><?xml version="1.0" encoding="utf-8"?>
-<ds:datastoreItem xmlns:ds="http://schemas.openxmlformats.org/officeDocument/2006/customXml" ds:itemID="{7E8A43A6-9EA9-4568-AC1B-0951F7D87D34}">
+<ds:datastoreItem xmlns:ds="http://schemas.openxmlformats.org/officeDocument/2006/customXml" ds:itemID="{85C6433C-9053-41D0-945E-F1F2EF97EE6C}">
   <ds:schemaRefs>
     <ds:schemaRef ds:uri="http://schemas.openxmlformats.org/officeDocument/2006/bibliography"/>
   </ds:schemaRefs>

--- a/PDRMYE/GUÍAS RÁPIDAS/MUNICIPIOS/MUNICIPIOS/CUENTAS BANCARIAS.docx
+++ b/PDRMYE/GUÍAS RÁPIDAS/MUNICIPIOS/MUNICIPIOS/CUENTAS BANCARIAS.docx
@@ -543,15 +543,19 @@
           <w:szCs w:val="44"/>
         </w:rPr>
       </w:pPr>
-      <w:r>
+    </w:p>
+    <w:p>
+      <w:pPr>
+        <w:spacing w:line="276" w:lineRule="auto"/>
+        <w:ind w:left="-284" w:right="-234"/>
+        <w:jc w:val="center"/>
         <w:rPr>
           <w:rFonts w:cs="Arial"/>
           <w:b/>
           <w:sz w:val="44"/>
           <w:szCs w:val="44"/>
         </w:rPr>
-        <w:t>CATÁ</w:t>
-      </w:r>
+      </w:pPr>
       <w:r>
         <w:rPr>
           <w:rFonts w:cs="Arial"/>
@@ -559,7 +563,7 @@
           <w:sz w:val="44"/>
           <w:szCs w:val="44"/>
         </w:rPr>
-        <w:t>LOGOS</w:t>
+        <w:t xml:space="preserve">CUENTAS BANCARIAS </w:t>
       </w:r>
     </w:p>
     <w:p>
@@ -601,19 +605,6 @@
     <w:p>
       <w:pPr>
         <w:spacing w:line="276" w:lineRule="auto"/>
-        <w:jc w:val="center"/>
-        <w:rPr>
-          <w:rFonts w:ascii="Arial" w:hAnsi="Arial" w:cs="Arial"/>
-          <w:b/>
-          <w:sz w:val="36"/>
-          <w:szCs w:val="36"/>
-        </w:rPr>
-      </w:pPr>
-    </w:p>
-    <w:p>
-      <w:pPr>
-        <w:spacing w:line="276" w:lineRule="auto"/>
-        <w:jc w:val="center"/>
         <w:rPr>
           <w:rFonts w:ascii="Arial" w:hAnsi="Arial" w:cs="Arial"/>
           <w:b/>
@@ -999,7 +990,7 @@
             </w:rPr>
             <w:fldChar w:fldCharType="separate"/>
           </w:r>
-          <w:hyperlink w:anchor="_Toc137742920" w:history="1">
+          <w:hyperlink w:anchor="_Toc147847818" w:history="1">
             <w:r>
               <w:rPr>
                 <w:rStyle w:val="Hipervnculo"/>
@@ -1022,7 +1013,7 @@
               <w:rPr>
                 <w:webHidden/>
               </w:rPr>
-              <w:instrText xml:space="preserve"> PAGEREF _Toc137742920 \h </w:instrText>
+              <w:instrText xml:space="preserve"> PAGEREF _Toc147847818 \h </w:instrText>
             </w:r>
             <w:r>
               <w:rPr>
@@ -1057,7 +1048,7 @@
               <w:lang w:val="es-MX" w:eastAsia="es-MX"/>
             </w:rPr>
           </w:pPr>
-          <w:hyperlink w:anchor="_Toc137742921" w:history="1">
+          <w:hyperlink w:anchor="_Toc147847819" w:history="1">
             <w:r>
               <w:rPr>
                 <w:rStyle w:val="Hipervnculo"/>
@@ -1080,7 +1071,7 @@
               <w:rPr>
                 <w:webHidden/>
               </w:rPr>
-              <w:instrText xml:space="preserve"> PAGEREF _Toc137742921 \h </w:instrText>
+              <w:instrText xml:space="preserve"> PAGEREF _Toc147847819 \h </w:instrText>
             </w:r>
             <w:r>
               <w:rPr>
@@ -1115,7 +1106,7 @@
               <w:lang w:val="es-MX" w:eastAsia="es-MX"/>
             </w:rPr>
           </w:pPr>
-          <w:hyperlink w:anchor="_Toc137742922" w:history="1">
+          <w:hyperlink w:anchor="_Toc147847820" w:history="1">
             <w:r>
               <w:rPr>
                 <w:rStyle w:val="Hipervnculo"/>
@@ -1138,7 +1129,7 @@
               <w:rPr>
                 <w:webHidden/>
               </w:rPr>
-              <w:instrText xml:space="preserve"> PAGEREF _Toc137742922 \h </w:instrText>
+              <w:instrText xml:space="preserve"> PAGEREF _Toc147847820 \h </w:instrText>
             </w:r>
             <w:r>
               <w:rPr>
@@ -1173,12 +1164,12 @@
               <w:lang w:val="es-MX" w:eastAsia="es-MX"/>
             </w:rPr>
           </w:pPr>
-          <w:hyperlink w:anchor="_Toc137742923" w:history="1">
+          <w:hyperlink w:anchor="_Toc147847821" w:history="1">
             <w:r>
               <w:rPr>
                 <w:rStyle w:val="Hipervnculo"/>
               </w:rPr>
-              <w:t>Catálogos</w:t>
+              <w:t>CUENTAS BANCARIAS</w:t>
             </w:r>
             <w:r>
               <w:rPr>
@@ -1196,7 +1187,7 @@
               <w:rPr>
                 <w:webHidden/>
               </w:rPr>
-              <w:instrText xml:space="preserve"> PAGEREF _Toc137742923 \h </w:instrText>
+              <w:instrText xml:space="preserve"> PAGEREF _Toc147847821 \h </w:instrText>
             </w:r>
             <w:r>
               <w:rPr>
@@ -1231,7 +1222,7 @@
               <w:lang w:val="es-MX" w:eastAsia="es-MX"/>
             </w:rPr>
           </w:pPr>
-          <w:hyperlink w:anchor="_Toc137742924" w:history="1">
+          <w:hyperlink w:anchor="_Toc147847822" w:history="1">
             <w:r>
               <w:rPr>
                 <w:rStyle w:val="Hipervnculo"/>
@@ -1254,7 +1245,7 @@
               <w:rPr>
                 <w:webHidden/>
               </w:rPr>
-              <w:instrText xml:space="preserve"> PAGEREF _Toc137742924 \h </w:instrText>
+              <w:instrText xml:space="preserve"> PAGEREF _Toc147847822 \h </w:instrText>
             </w:r>
             <w:r>
               <w:rPr>
@@ -1356,6 +1347,8 @@
           <w:sz w:val="24"/>
         </w:rPr>
       </w:pPr>
+      <w:bookmarkStart w:id="0" w:name="_GoBack"/>
+      <w:bookmarkEnd w:id="0"/>
     </w:p>
     <w:p>
       <w:pPr>
@@ -1931,20 +1924,20 @@
           <w:b w:val="0"/>
         </w:rPr>
       </w:pPr>
-      <w:bookmarkStart w:id="0" w:name="_Toc130803582"/>
-      <w:bookmarkStart w:id="1" w:name="_Toc129682578"/>
-      <w:bookmarkStart w:id="2" w:name="_Toc123297018"/>
-      <w:bookmarkStart w:id="3" w:name="_Toc137742920"/>
+      <w:bookmarkStart w:id="1" w:name="_Toc130803582"/>
+      <w:bookmarkStart w:id="2" w:name="_Toc129682578"/>
+      <w:bookmarkStart w:id="3" w:name="_Toc123297018"/>
+      <w:bookmarkStart w:id="4" w:name="_Toc147847818"/>
       <w:r>
         <w:rPr>
           <w:rFonts w:cs="Arial"/>
         </w:rPr>
         <w:t>Objetivo</w:t>
       </w:r>
-      <w:bookmarkEnd w:id="0"/>
       <w:bookmarkEnd w:id="1"/>
       <w:bookmarkEnd w:id="2"/>
       <w:bookmarkEnd w:id="3"/>
+      <w:bookmarkEnd w:id="4"/>
     </w:p>
     <w:p>
       <w:pPr>
@@ -2039,20 +2032,20 @@
           <w:b w:val="0"/>
         </w:rPr>
       </w:pPr>
-      <w:bookmarkStart w:id="4" w:name="_Toc130803583"/>
-      <w:bookmarkStart w:id="5" w:name="_Toc129682579"/>
-      <w:bookmarkStart w:id="6" w:name="_Toc123297019"/>
-      <w:bookmarkStart w:id="7" w:name="_Toc137742921"/>
+      <w:bookmarkStart w:id="5" w:name="_Toc130803583"/>
+      <w:bookmarkStart w:id="6" w:name="_Toc129682579"/>
+      <w:bookmarkStart w:id="7" w:name="_Toc123297019"/>
+      <w:bookmarkStart w:id="8" w:name="_Toc147847819"/>
       <w:r>
         <w:rPr>
           <w:rFonts w:cs="Arial"/>
         </w:rPr>
         <w:t>Alcance</w:t>
       </w:r>
-      <w:bookmarkEnd w:id="4"/>
       <w:bookmarkEnd w:id="5"/>
       <w:bookmarkEnd w:id="6"/>
       <w:bookmarkEnd w:id="7"/>
+      <w:bookmarkEnd w:id="8"/>
       <w:r>
         <w:rPr>
           <w:rFonts w:cs="Arial"/>
@@ -2116,20 +2109,20 @@
           <w:rFonts w:cs="Arial"/>
         </w:rPr>
       </w:pPr>
-      <w:bookmarkStart w:id="8" w:name="_Toc130803584"/>
-      <w:bookmarkStart w:id="9" w:name="_Toc129682580"/>
-      <w:bookmarkStart w:id="10" w:name="_Toc123297020"/>
-      <w:bookmarkStart w:id="11" w:name="_Toc137742922"/>
+      <w:bookmarkStart w:id="9" w:name="_Toc130803584"/>
+      <w:bookmarkStart w:id="10" w:name="_Toc129682580"/>
+      <w:bookmarkStart w:id="11" w:name="_Toc123297020"/>
+      <w:bookmarkStart w:id="12" w:name="_Toc147847820"/>
       <w:r>
         <w:rPr>
           <w:rFonts w:cs="Arial"/>
         </w:rPr>
         <w:t>Usuario</w:t>
       </w:r>
-      <w:bookmarkEnd w:id="8"/>
       <w:bookmarkEnd w:id="9"/>
       <w:bookmarkEnd w:id="10"/>
       <w:bookmarkEnd w:id="11"/>
+      <w:bookmarkEnd w:id="12"/>
     </w:p>
     <w:p>
       <w:pPr>
@@ -2310,7 +2303,7 @@
                                 <w:sz w:val="24"/>
                                 <w:lang w:val="es-MX"/>
                               </w:rPr>
-                              <w:t>Catálogos</w:t>
+                              <w:t xml:space="preserve">CUENTAS BANCARIAS </w:t>
                             </w:r>
                           </w:p>
                         </w:txbxContent>
@@ -2357,7 +2350,7 @@
                           <w:sz w:val="24"/>
                           <w:lang w:val="es-MX"/>
                         </w:rPr>
-                        <w:t>Catálogos</w:t>
+                        <w:t xml:space="preserve">CUENTAS BANCARIAS </w:t>
                       </w:r>
                     </w:p>
                   </w:txbxContent>
@@ -2407,24 +2400,16 @@
           <w:rFonts w:cs="Arial"/>
         </w:rPr>
       </w:pPr>
-      <w:bookmarkStart w:id="12" w:name="_Toc137742923"/>
+      <w:bookmarkStart w:id="13" w:name="_Toc147847821"/>
       <w:r>
         <w:rPr>
           <w:rFonts w:cs="Arial"/>
           <w:sz w:val="44"/>
           <w:szCs w:val="44"/>
         </w:rPr>
-        <w:t>C</w:t>
-      </w:r>
-      <w:r>
-        <w:rPr>
-          <w:rFonts w:cs="Arial"/>
-          <w:sz w:val="44"/>
-          <w:szCs w:val="44"/>
-        </w:rPr>
-        <w:t>atálogos</w:t>
-      </w:r>
-      <w:bookmarkEnd w:id="12"/>
+        <w:t>CUENTAS BANCARIAS</w:t>
+      </w:r>
+      <w:bookmarkEnd w:id="13"/>
     </w:p>
     <w:p>
       <w:pPr>
@@ -2613,7 +2598,7 @@
           <w:rFonts w:cs="Arial"/>
         </w:rPr>
       </w:pPr>
-      <w:bookmarkStart w:id="13" w:name="_Toc137742924"/>
+      <w:bookmarkStart w:id="14" w:name="_Toc147847822"/>
       <w:r>
         <w:rPr>
           <w:rFonts w:cs="Arial"/>
@@ -2621,7 +2606,7 @@
         <w:lastRenderedPageBreak/>
         <w:t>Administración de Cuentas Bancarias</w:t>
       </w:r>
-      <w:bookmarkEnd w:id="13"/>
+      <w:bookmarkEnd w:id="14"/>
     </w:p>
     <w:p>
       <w:r>
@@ -4133,8 +4118,6 @@
           <w:szCs w:val="24"/>
         </w:rPr>
       </w:pPr>
-      <w:bookmarkStart w:id="14" w:name="_GoBack"/>
-      <w:bookmarkEnd w:id="14"/>
       <w:r>
         <w:rPr>
           <w:rFonts w:ascii="Arial" w:hAnsi="Arial" w:cs="Arial"/>
@@ -5642,7 +5625,7 @@
                 <w:noProof/>
                 <w:color w:val="FFFFFF" w:themeColor="background1"/>
               </w:rPr>
-              <w:t>7</w:t>
+              <w:t>8</w:t>
             </w:r>
             <w:r>
               <w:rPr>
@@ -7673,7 +7656,7 @@
 </file>
 
 <file path=customXml/itemProps1.xml><?xml version="1.0" encoding="utf-8"?>
-<ds:datastoreItem xmlns:ds="http://schemas.openxmlformats.org/officeDocument/2006/customXml" ds:itemID="{85C6433C-9053-41D0-945E-F1F2EF97EE6C}">
+<ds:datastoreItem xmlns:ds="http://schemas.openxmlformats.org/officeDocument/2006/customXml" ds:itemID="{D62E3B5D-81CC-4C00-99E4-46759FC4F7E4}">
   <ds:schemaRefs>
     <ds:schemaRef ds:uri="http://schemas.openxmlformats.org/officeDocument/2006/bibliography"/>
   </ds:schemaRefs>
